--- a/HW2/HW2.docx
+++ b/HW2/HW2.docx
@@ -168,8 +168,6 @@
         </w:rPr>
         <w:t>-cli store deploy function.</w:t>
       </w:r>
-      <w:bookmarkStart w:id="0" w:name="_GoBack"/>
-      <w:bookmarkEnd w:id="0"/>
     </w:p>
     <w:p>
       <w:pPr>
@@ -185,7 +183,7 @@
           <w:lang w:val="en-US"/>
         </w:rPr>
         <w:drawing>
-          <wp:inline distT="0" distB="0" distL="0" distR="0">
+          <wp:inline distT="0" distB="0" distL="0" distR="0" wp14:anchorId="5FE38252" wp14:editId="360B5CE1">
             <wp:extent cx="5727700" cy="5539740"/>
             <wp:effectExtent l="0" t="0" r="0" b="0"/>
             <wp:docPr id="1" name="Picture 1"/>
@@ -318,6 +316,15 @@
         </w:rPr>
         <w:t xml:space="preserve"> repository: </w:t>
       </w:r>
+      <w:hyperlink r:id="rId6" w:history="1">
+        <w:r>
+          <w:rPr>
+            <w:rStyle w:val="Hyperlink"/>
+            <w:lang w:val="en-US"/>
+          </w:rPr>
+          <w:t>https://github.com/checkerjuhi21/CloudComputing/tree/main/HW2</w:t>
+        </w:r>
+      </w:hyperlink>
     </w:p>
     <w:p>
       <w:pPr>
@@ -444,6 +451,8 @@
         </w:rPr>
         <w:t xml:space="preserve"> </w:t>
       </w:r>
+      <w:bookmarkStart w:id="0" w:name="_GoBack"/>
+      <w:bookmarkEnd w:id="0"/>
     </w:p>
     <w:p>
       <w:pPr>
@@ -455,15 +464,14 @@
       <w:r>
         <w:rPr>
           <w:noProof/>
-          <w:highlight w:val="yellow"/>
           <w:lang w:val="en-US"/>
         </w:rPr>
         <w:lastRenderedPageBreak/>
         <w:drawing>
-          <wp:inline distT="0" distB="0" distL="0" distR="0">
-            <wp:extent cx="5727700" cy="1445260"/>
-            <wp:effectExtent l="0" t="0" r="0" b="2540"/>
-            <wp:docPr id="3" name="Picture 3"/>
+          <wp:inline distT="0" distB="0" distL="0" distR="0" wp14:anchorId="6CF6FC73" wp14:editId="5A3FCA60">
+            <wp:extent cx="5163571" cy="4667250"/>
+            <wp:effectExtent l="0" t="0" r="5715" b="0"/>
+            <wp:docPr id="2" name="Picture 2"/>
             <wp:cNvGraphicFramePr>
               <a:graphicFrameLocks xmlns:a="http://schemas.openxmlformats.org/drawingml/2006/main" noChangeAspect="1"/>
             </wp:cNvGraphicFramePr>
@@ -471,11 +479,11 @@
               <a:graphicData uri="http://schemas.openxmlformats.org/drawingml/2006/picture">
                 <pic:pic xmlns:pic="http://schemas.openxmlformats.org/drawingml/2006/picture">
                   <pic:nvPicPr>
-                    <pic:cNvPr id="3" name="Screenshot 2022-10-29 at 10.13.05 AM.png"/>
+                    <pic:cNvPr id="2" name="Screenshot 2022-11-03 at 1.23.43 PM.png"/>
                     <pic:cNvPicPr/>
                   </pic:nvPicPr>
                   <pic:blipFill>
-                    <a:blip r:embed="rId6">
+                    <a:blip r:embed="rId7">
                       <a:extLst>
                         <a:ext uri="{28A0092B-C50C-407E-A947-70E740481C1C}">
                           <a14:useLocalDpi xmlns:a14="http://schemas.microsoft.com/office/drawing/2010/main" val="0"/>
@@ -489,7 +497,7 @@
                   <pic:spPr>
                     <a:xfrm>
                       <a:off x="0" y="0"/>
-                      <a:ext cx="5727700" cy="1445260"/>
+                      <a:ext cx="5165329" cy="4668839"/>
                     </a:xfrm>
                     <a:prstGeom prst="rect">
                       <a:avLst/>
@@ -509,6 +517,62 @@
           <w:lang w:val="en-US"/>
         </w:rPr>
       </w:pPr>
+      <w:r>
+        <w:rPr>
+          <w:noProof/>
+          <w:lang w:val="en-US"/>
+        </w:rPr>
+        <w:lastRenderedPageBreak/>
+        <w:drawing>
+          <wp:inline distT="0" distB="0" distL="0" distR="0" wp14:anchorId="5C43B5CA" wp14:editId="2CA1FC52">
+            <wp:extent cx="5727700" cy="4420870"/>
+            <wp:effectExtent l="0" t="0" r="0" b="0"/>
+            <wp:docPr id="4" name="Picture 4"/>
+            <wp:cNvGraphicFramePr>
+              <a:graphicFrameLocks xmlns:a="http://schemas.openxmlformats.org/drawingml/2006/main" noChangeAspect="1"/>
+            </wp:cNvGraphicFramePr>
+            <a:graphic xmlns:a="http://schemas.openxmlformats.org/drawingml/2006/main">
+              <a:graphicData uri="http://schemas.openxmlformats.org/drawingml/2006/picture">
+                <pic:pic xmlns:pic="http://schemas.openxmlformats.org/drawingml/2006/picture">
+                  <pic:nvPicPr>
+                    <pic:cNvPr id="4" name="Screenshot 2022-11-03 at 1.23.51 PM.png"/>
+                    <pic:cNvPicPr/>
+                  </pic:nvPicPr>
+                  <pic:blipFill>
+                    <a:blip r:embed="rId8">
+                      <a:extLst>
+                        <a:ext uri="{28A0092B-C50C-407E-A947-70E740481C1C}">
+                          <a14:useLocalDpi xmlns:a14="http://schemas.microsoft.com/office/drawing/2010/main" val="0"/>
+                        </a:ext>
+                      </a:extLst>
+                    </a:blip>
+                    <a:stretch>
+                      <a:fillRect/>
+                    </a:stretch>
+                  </pic:blipFill>
+                  <pic:spPr>
+                    <a:xfrm>
+                      <a:off x="0" y="0"/>
+                      <a:ext cx="5727700" cy="4420870"/>
+                    </a:xfrm>
+                    <a:prstGeom prst="rect">
+                      <a:avLst/>
+                    </a:prstGeom>
+                  </pic:spPr>
+                </pic:pic>
+              </a:graphicData>
+            </a:graphic>
+          </wp:inline>
+        </w:drawing>
+      </w:r>
+    </w:p>
+    <w:p>
+      <w:pPr>
+        <w:jc w:val="both"/>
+        <w:rPr>
+          <w:lang w:val="en-US"/>
+        </w:rPr>
+      </w:pPr>
     </w:p>
     <w:p>
       <w:pPr>
@@ -639,8 +703,9 @@
           <w:noProof/>
           <w:lang w:val="en-IN"/>
         </w:rPr>
+        <w:lastRenderedPageBreak/>
         <w:drawing>
-          <wp:inline distT="0" distB="0" distL="0" distR="0">
+          <wp:inline distT="0" distB="0" distL="0" distR="0" wp14:anchorId="5D59ABE1" wp14:editId="5423CBA0">
             <wp:extent cx="5727700" cy="4871085"/>
             <wp:effectExtent l="0" t="0" r="0" b="5715"/>
             <wp:docPr id="10" name="Picture 10"/>
@@ -655,7 +720,7 @@
                     <pic:cNvPicPr/>
                   </pic:nvPicPr>
                   <pic:blipFill>
-                    <a:blip r:embed="rId7">
+                    <a:blip r:embed="rId9">
                       <a:extLst>
                         <a:ext uri="{28A0092B-C50C-407E-A947-70E740481C1C}">
                           <a14:useLocalDpi xmlns:a14="http://schemas.microsoft.com/office/drawing/2010/main" val="0"/>
@@ -705,9 +770,8 @@
           <w:noProof/>
           <w:lang w:val="en-IN"/>
         </w:rPr>
-        <w:lastRenderedPageBreak/>
         <w:drawing>
-          <wp:inline distT="0" distB="0" distL="0" distR="0">
+          <wp:inline distT="0" distB="0" distL="0" distR="0" wp14:anchorId="7C47A0BF" wp14:editId="62EEC79B">
             <wp:extent cx="5727700" cy="1286510"/>
             <wp:effectExtent l="0" t="0" r="0" b="0"/>
             <wp:docPr id="11" name="Picture 11"/>
@@ -722,7 +786,7 @@
                     <pic:cNvPicPr/>
                   </pic:nvPicPr>
                   <pic:blipFill>
-                    <a:blip r:embed="rId8">
+                    <a:blip r:embed="rId10">
                       <a:extLst>
                         <a:ext uri="{28A0092B-C50C-407E-A947-70E740481C1C}">
                           <a14:useLocalDpi xmlns:a14="http://schemas.microsoft.com/office/drawing/2010/main" val="0"/>
@@ -850,8 +914,9 @@
           <w:noProof/>
           <w:lang w:val="en-IN"/>
         </w:rPr>
+        <w:lastRenderedPageBreak/>
         <w:drawing>
-          <wp:inline distT="0" distB="0" distL="0" distR="0">
+          <wp:inline distT="0" distB="0" distL="0" distR="0" wp14:anchorId="7D6C67D6" wp14:editId="42D8777A">
             <wp:extent cx="5727700" cy="4359275"/>
             <wp:effectExtent l="0" t="0" r="0" b="0"/>
             <wp:docPr id="6" name="Picture 6"/>
@@ -866,7 +931,7 @@
                     <pic:cNvPicPr/>
                   </pic:nvPicPr>
                   <pic:blipFill>
-                    <a:blip r:embed="rId9">
+                    <a:blip r:embed="rId11">
                       <a:extLst>
                         <a:ext uri="{28A0092B-C50C-407E-A947-70E740481C1C}">
                           <a14:useLocalDpi xmlns:a14="http://schemas.microsoft.com/office/drawing/2010/main" val="0"/>
@@ -940,7 +1005,7 @@
           <w:lang w:val="en-IN"/>
         </w:rPr>
         <w:drawing>
-          <wp:inline distT="0" distB="0" distL="0" distR="0">
+          <wp:inline distT="0" distB="0" distL="0" distR="0" wp14:anchorId="056C4B2E" wp14:editId="268CDE9B">
             <wp:extent cx="6191250" cy="1161891"/>
             <wp:effectExtent l="0" t="0" r="0" b="0"/>
             <wp:docPr id="8" name="Picture 8"/>
@@ -955,7 +1020,7 @@
                     <pic:cNvPicPr/>
                   </pic:nvPicPr>
                   <pic:blipFill rotWithShape="1">
-                    <a:blip r:embed="rId10">
+                    <a:blip r:embed="rId12">
                       <a:extLst>
                         <a:ext uri="{28A0092B-C50C-407E-A947-70E740481C1C}">
                           <a14:useLocalDpi xmlns:a14="http://schemas.microsoft.com/office/drawing/2010/main" val="0"/>
@@ -1023,9 +1088,8 @@
           <w:noProof/>
           <w:lang w:val="en-IN"/>
         </w:rPr>
-        <w:lastRenderedPageBreak/>
         <w:drawing>
-          <wp:inline distT="0" distB="0" distL="0" distR="0">
+          <wp:inline distT="0" distB="0" distL="0" distR="0" wp14:anchorId="0544B14F" wp14:editId="3752E4BD">
             <wp:extent cx="6159578" cy="1104900"/>
             <wp:effectExtent l="0" t="0" r="0" b="0"/>
             <wp:docPr id="12" name="Picture 12"/>
@@ -1040,7 +1104,7 @@
                     <pic:cNvPicPr/>
                   </pic:nvPicPr>
                   <pic:blipFill>
-                    <a:blip r:embed="rId11">
+                    <a:blip r:embed="rId13">
                       <a:extLst>
                         <a:ext uri="{28A0092B-C50C-407E-A947-70E740481C1C}">
                           <a14:useLocalDpi xmlns:a14="http://schemas.microsoft.com/office/drawing/2010/main" val="0"/>
@@ -1157,8 +1221,9 @@
           <w:noProof/>
           <w:lang w:val="en-IN"/>
         </w:rPr>
+        <w:lastRenderedPageBreak/>
         <w:drawing>
-          <wp:inline distT="0" distB="0" distL="0" distR="0">
+          <wp:inline distT="0" distB="0" distL="0" distR="0" wp14:anchorId="021DF39E" wp14:editId="5217966A">
             <wp:extent cx="5727700" cy="4328160"/>
             <wp:effectExtent l="0" t="0" r="0" b="2540"/>
             <wp:docPr id="7" name="Picture 7"/>
@@ -1173,7 +1238,7 @@
                     <pic:cNvPicPr/>
                   </pic:nvPicPr>
                   <pic:blipFill>
-                    <a:blip r:embed="rId12">
+                    <a:blip r:embed="rId14">
                       <a:extLst>
                         <a:ext uri="{28A0092B-C50C-407E-A947-70E740481C1C}">
                           <a14:useLocalDpi xmlns:a14="http://schemas.microsoft.com/office/drawing/2010/main" val="0"/>
@@ -1255,7 +1320,7 @@
           <w:lang w:val="en-IN"/>
         </w:rPr>
         <w:drawing>
-          <wp:inline distT="0" distB="0" distL="0" distR="0">
+          <wp:inline distT="0" distB="0" distL="0" distR="0" wp14:anchorId="6DF24C2E" wp14:editId="0361723B">
             <wp:extent cx="6208652" cy="1352550"/>
             <wp:effectExtent l="0" t="0" r="1905" b="0"/>
             <wp:docPr id="9" name="Picture 9"/>
@@ -1270,7 +1335,7 @@
                     <pic:cNvPicPr/>
                   </pic:nvPicPr>
                   <pic:blipFill rotWithShape="1">
-                    <a:blip r:embed="rId10">
+                    <a:blip r:embed="rId12">
                       <a:extLst>
                         <a:ext uri="{28A0092B-C50C-407E-A947-70E740481C1C}">
                           <a14:useLocalDpi xmlns:a14="http://schemas.microsoft.com/office/drawing/2010/main" val="0"/>
@@ -1346,9 +1411,8 @@
           <w:noProof/>
           <w:lang w:val="en-IN"/>
         </w:rPr>
-        <w:lastRenderedPageBreak/>
         <w:drawing>
-          <wp:inline distT="0" distB="0" distL="0" distR="0">
+          <wp:inline distT="0" distB="0" distL="0" distR="0" wp14:anchorId="4C67FC1A" wp14:editId="4C3F53E7">
             <wp:extent cx="6211731" cy="1466850"/>
             <wp:effectExtent l="0" t="0" r="0" b="0"/>
             <wp:docPr id="13" name="Picture 13"/>
@@ -1363,7 +1427,7 @@
                     <pic:cNvPicPr/>
                   </pic:nvPicPr>
                   <pic:blipFill>
-                    <a:blip r:embed="rId13">
+                    <a:blip r:embed="rId15">
                       <a:extLst>
                         <a:ext uri="{28A0092B-C50C-407E-A947-70E740481C1C}">
                           <a14:useLocalDpi xmlns:a14="http://schemas.microsoft.com/office/drawing/2010/main" val="0"/>
@@ -1447,6 +1511,7 @@
         <w:rPr>
           <w:lang w:val="en-IN"/>
         </w:rPr>
+        <w:lastRenderedPageBreak/>
         <w:t>Via Curl</w:t>
       </w:r>
     </w:p>
@@ -1464,7 +1529,7 @@
         </w:rPr>
         <w:t xml:space="preserve">curl -d '{"Demo1": "Trying Demo 1 to check if it works!"}' </w:t>
       </w:r>
-      <w:hyperlink r:id="rId14" w:history="1">
+      <w:hyperlink r:id="rId16" w:history="1">
         <w:r>
           <w:rPr>
             <w:rStyle w:val="Hyperlink"/>
@@ -1620,7 +1685,7 @@
           <w:lang w:val="en-IN"/>
         </w:rPr>
         <w:drawing>
-          <wp:inline distT="0" distB="0" distL="0" distR="0" wp14:anchorId="5EC0553C" wp14:editId="1392C7ED">
+          <wp:inline distT="0" distB="0" distL="0" distR="0" wp14:anchorId="34829252" wp14:editId="10341F9F">
             <wp:extent cx="5727700" cy="1074458"/>
             <wp:effectExtent l="0" t="0" r="0" b="5080"/>
             <wp:docPr id="14" name="Picture 14"/>
@@ -1635,7 +1700,7 @@
                     <pic:cNvPicPr/>
                   </pic:nvPicPr>
                   <pic:blipFill rotWithShape="1">
-                    <a:blip r:embed="rId10">
+                    <a:blip r:embed="rId12">
                       <a:extLst>
                         <a:ext uri="{28A0092B-C50C-407E-A947-70E740481C1C}">
                           <a14:useLocalDpi xmlns:a14="http://schemas.microsoft.com/office/drawing/2010/main" val="0"/>
@@ -1718,7 +1783,7 @@
           <w:lang w:val="en-IN"/>
         </w:rPr>
         <w:drawing>
-          <wp:inline distT="0" distB="0" distL="0" distR="0" wp14:anchorId="4B731826" wp14:editId="19724B84">
+          <wp:inline distT="0" distB="0" distL="0" distR="0" wp14:anchorId="3AADC358" wp14:editId="372BE3BB">
             <wp:extent cx="5727700" cy="1027443"/>
             <wp:effectExtent l="0" t="0" r="0" b="1270"/>
             <wp:docPr id="15" name="Picture 15"/>
@@ -1733,7 +1798,7 @@
                     <pic:cNvPicPr/>
                   </pic:nvPicPr>
                   <pic:blipFill>
-                    <a:blip r:embed="rId11">
+                    <a:blip r:embed="rId13">
                       <a:extLst>
                         <a:ext uri="{28A0092B-C50C-407E-A947-70E740481C1C}">
                           <a14:useLocalDpi xmlns:a14="http://schemas.microsoft.com/office/drawing/2010/main" val="0"/>
@@ -1847,7 +1912,7 @@
         </w:rPr>
         <w:t xml:space="preserve">curl -d '{"Demo1": "Trying Demo 1 to check if it works!"}' </w:t>
       </w:r>
-      <w:hyperlink r:id="rId15" w:history="1">
+      <w:hyperlink r:id="rId17" w:history="1">
         <w:r>
           <w:rPr>
             <w:rStyle w:val="Hyperlink"/>
@@ -2009,9 +2074,8 @@
           <w:noProof/>
           <w:lang w:val="en-IN"/>
         </w:rPr>
-        <w:lastRenderedPageBreak/>
         <w:drawing>
-          <wp:inline distT="0" distB="0" distL="0" distR="0" wp14:anchorId="5E061EC7" wp14:editId="2BD79342">
+          <wp:inline distT="0" distB="0" distL="0" distR="0" wp14:anchorId="29CC51D4" wp14:editId="1E6C0424">
             <wp:extent cx="6208652" cy="1352550"/>
             <wp:effectExtent l="0" t="0" r="1905" b="0"/>
             <wp:docPr id="16" name="Picture 16"/>
@@ -2026,7 +2090,7 @@
                     <pic:cNvPicPr/>
                   </pic:nvPicPr>
                   <pic:blipFill rotWithShape="1">
-                    <a:blip r:embed="rId10">
+                    <a:blip r:embed="rId12">
                       <a:extLst>
                         <a:ext uri="{28A0092B-C50C-407E-A947-70E740481C1C}">
                           <a14:useLocalDpi xmlns:a14="http://schemas.microsoft.com/office/drawing/2010/main" val="0"/>
@@ -2130,8 +2194,9 @@
           <w:noProof/>
           <w:lang w:val="en-IN"/>
         </w:rPr>
+        <w:lastRenderedPageBreak/>
         <w:drawing>
-          <wp:inline distT="0" distB="0" distL="0" distR="0" wp14:anchorId="08391216" wp14:editId="107797EF">
+          <wp:inline distT="0" distB="0" distL="0" distR="0" wp14:anchorId="30E78F8D" wp14:editId="3E7AF016">
             <wp:extent cx="6211731" cy="1466850"/>
             <wp:effectExtent l="0" t="0" r="0" b="0"/>
             <wp:docPr id="17" name="Picture 17"/>
@@ -2146,7 +2211,7 @@
                     <pic:cNvPicPr/>
                   </pic:nvPicPr>
                   <pic:blipFill>
-                    <a:blip r:embed="rId13">
+                    <a:blip r:embed="rId15">
                       <a:extLst>
                         <a:ext uri="{28A0092B-C50C-407E-A947-70E740481C1C}">
                           <a14:useLocalDpi xmlns:a14="http://schemas.microsoft.com/office/drawing/2010/main" val="0"/>
